--- a/kadai10.docx
+++ b/kadai10.docx
@@ -5,9 +5,6 @@
     <w:p>
       <w:pPr>
         <w:jc w:val="center"/>
-        <w:rPr>
-          <w:rFonts w:hint="eastAsia"/>
-        </w:rPr>
       </w:pPr>
       <w:r>
         <w:rPr>
@@ -25,9 +22,6 @@
     <w:p>
       <w:pPr>
         <w:jc w:val="right"/>
-        <w:rPr>
-          <w:rFonts w:hint="eastAsia"/>
-        </w:rPr>
       </w:pPr>
       <w:r>
         <w:rPr>
@@ -42,19 +36,8 @@
         <w:t>島田拓弥</w:t>
       </w:r>
     </w:p>
-    <w:p>
-      <w:pPr>
-        <w:rPr>
-          <w:rFonts w:hint="eastAsia"/>
-        </w:rPr>
-      </w:pPr>
-    </w:p>
-    <w:p>
-      <w:pPr>
-        <w:rPr>
-          <w:rFonts w:hint="eastAsia"/>
-        </w:rPr>
-      </w:pPr>
+    <w:p/>
+    <w:p>
       <w:r>
         <w:rPr>
           <w:rFonts w:hint="eastAsia"/>
@@ -75,11 +58,6 @@
       </w:r>
     </w:p>
     <w:p>
-      <w:pPr>
-        <w:rPr>
-          <w:rFonts w:hint="eastAsia"/>
-        </w:rPr>
-      </w:pPr>
       <w:r>
         <w:rPr>
           <w:rFonts w:hint="eastAsia"/>
@@ -111,19 +89,8 @@
         <w:t>ピクセルの正方形の画像である。</w:t>
       </w:r>
     </w:p>
-    <w:p>
-      <w:pPr>
-        <w:rPr>
-          <w:rFonts w:hint="eastAsia"/>
-        </w:rPr>
-      </w:pPr>
-    </w:p>
-    <w:p>
-      <w:pPr>
-        <w:rPr>
-          <w:rFonts w:hint="eastAsia"/>
-        </w:rPr>
-      </w:pPr>
+    <w:p/>
+    <w:p>
       <w:r>
         <w:rPr>
           <w:rFonts w:hint="eastAsia"/>
@@ -131,19 +98,8 @@
         <w:t xml:space="preserve">　まず初めに、</w:t>
       </w:r>
     </w:p>
-    <w:p>
-      <w:pPr>
-        <w:rPr>
-          <w:rFonts w:hint="eastAsia"/>
-        </w:rPr>
-      </w:pPr>
-    </w:p>
-    <w:p>
-      <w:pPr>
-        <w:rPr>
-          <w:rFonts w:hint="eastAsia"/>
-        </w:rPr>
-      </w:pPr>
+    <w:p/>
+    <w:p>
       <w:r>
         <w:rPr>
           <w:rFonts w:hint="eastAsia"/>
@@ -172,11 +128,6 @@
       </w:r>
     </w:p>
     <w:p>
-      <w:pPr>
-        <w:rPr>
-          <w:rFonts w:hint="eastAsia"/>
-        </w:rPr>
-      </w:pPr>
       <w:r>
         <w:rPr>
           <w:rFonts w:hint="eastAsia"/>
@@ -191,11 +142,6 @@
       </w:r>
     </w:p>
     <w:p>
-      <w:pPr>
-        <w:rPr>
-          <w:rFonts w:hint="eastAsia"/>
-        </w:rPr>
-      </w:pPr>
       <w:proofErr w:type="spellStart"/>
       <w:r>
         <w:rPr>
@@ -246,11 +192,6 @@
       </w:r>
     </w:p>
     <w:p>
-      <w:pPr>
-        <w:rPr>
-          <w:rFonts w:hint="eastAsia"/>
-        </w:rPr>
-      </w:pPr>
       <w:r>
         <w:rPr>
           <w:rFonts w:hint="eastAsia"/>
@@ -264,19 +205,8 @@
         <w:t>一時停止</w:t>
       </w:r>
     </w:p>
-    <w:p>
-      <w:pPr>
-        <w:rPr>
-          <w:rFonts w:hint="eastAsia"/>
-        </w:rPr>
-      </w:pPr>
-    </w:p>
-    <w:p>
-      <w:pPr>
-        <w:rPr>
-          <w:rFonts w:hint="eastAsia"/>
-        </w:rPr>
-      </w:pPr>
+    <w:p/>
+    <w:p>
       <w:r>
         <w:rPr>
           <w:rFonts w:hint="eastAsia"/>
@@ -296,19 +226,8 @@
         <w:t>を読み込み、グレイ画像へと変換し表示する。</w:t>
       </w:r>
     </w:p>
-    <w:p>
-      <w:pPr>
-        <w:rPr>
-          <w:rFonts w:hint="eastAsia"/>
-        </w:rPr>
-      </w:pPr>
-    </w:p>
-    <w:p>
-      <w:pPr>
-        <w:rPr>
-          <w:rFonts w:hint="eastAsia"/>
-        </w:rPr>
-      </w:pPr>
+    <w:p/>
+    <w:p>
       <w:r>
         <w:rPr>
           <w:noProof/>
@@ -331,7 +250,7 @@
                     </pic:cNvPicPr>
                   </pic:nvPicPr>
                   <pic:blipFill>
-                    <a:blip r:embed="rId5">
+                    <a:blip r:embed="rId7">
                       <a:extLst>
                         <a:ext uri="{28A0092B-C50C-407E-A947-70E740481C1C}">
                           <a14:useLocalDpi xmlns:a14="http://schemas.microsoft.com/office/drawing/2010/main" val="0"/>
@@ -364,11 +283,6 @@
       </w:r>
     </w:p>
     <w:p>
-      <w:pPr>
-        <w:rPr>
-          <w:rFonts w:hint="eastAsia"/>
-        </w:rPr>
-      </w:pPr>
       <w:r>
         <w:rPr>
           <w:rFonts w:hint="eastAsia"/>
@@ -409,9 +323,6 @@
     <w:p>
       <w:pPr>
         <w:ind w:firstLineChars="100" w:firstLine="210"/>
-        <w:rPr>
-          <w:rFonts w:hint="eastAsia"/>
-        </w:rPr>
       </w:pPr>
       <w:r>
         <w:rPr>
@@ -424,17 +335,9 @@
     <w:p>
       <w:pPr>
         <w:ind w:firstLineChars="100" w:firstLine="210"/>
-        <w:rPr>
-          <w:rFonts w:hint="eastAsia"/>
-        </w:rPr>
-      </w:pPr>
-    </w:p>
-    <w:p>
-      <w:pPr>
-        <w:rPr>
-          <w:rFonts w:hint="eastAsia"/>
-        </w:rPr>
-      </w:pPr>
+      </w:pPr>
+    </w:p>
+    <w:p>
       <w:r>
         <w:rPr>
           <w:rFonts w:hint="eastAsia"/>
@@ -463,11 +366,6 @@
       </w:r>
     </w:p>
     <w:p>
-      <w:pPr>
-        <w:rPr>
-          <w:rFonts w:hint="eastAsia"/>
-        </w:rPr>
-      </w:pPr>
       <w:proofErr w:type="spellStart"/>
       <w:r>
         <w:rPr>
@@ -518,11 +416,6 @@
       </w:r>
     </w:p>
     <w:p>
-      <w:pPr>
-        <w:rPr>
-          <w:rFonts w:hint="eastAsia"/>
-        </w:rPr>
-      </w:pPr>
       <w:r>
         <w:rPr>
           <w:rFonts w:hint="eastAsia"/>
@@ -536,19 +429,8 @@
         <w:t>一時停止</w:t>
       </w:r>
     </w:p>
-    <w:p>
-      <w:pPr>
-        <w:rPr>
-          <w:rFonts w:hint="eastAsia"/>
-        </w:rPr>
-      </w:pPr>
-    </w:p>
-    <w:p>
-      <w:pPr>
-        <w:rPr>
-          <w:rFonts w:hint="eastAsia"/>
-        </w:rPr>
-      </w:pPr>
+    <w:p/>
+    <w:p>
       <w:r>
         <w:rPr>
           <w:rFonts w:hint="eastAsia"/>
@@ -581,11 +463,6 @@
       </w:r>
     </w:p>
     <w:p>
-      <w:pPr>
-        <w:rPr>
-          <w:rFonts w:hint="eastAsia"/>
-        </w:rPr>
-      </w:pPr>
       <w:r>
         <w:rPr>
           <w:rFonts w:hint="eastAsia"/>
@@ -635,23 +512,15 @@
         <w:t>以下のようになる。</w:t>
       </w:r>
     </w:p>
-    <w:p>
-      <w:pPr>
-        <w:rPr>
-          <w:rFonts w:hint="eastAsia"/>
-        </w:rPr>
-      </w:pPr>
-    </w:p>
+    <w:p/>
     <w:p>
       <w:pPr>
         <w:ind w:firstLineChars="500" w:firstLine="1050"/>
-        <w:rPr>
-          <w:rFonts w:hint="eastAsia"/>
-        </w:rPr>
-      </w:pPr>
-      <w:r>
-        <w:rPr>
-          <w:rFonts w:hint="eastAsia"/>
+      </w:pPr>
+      <w:r>
+        <w:rPr>
+          <w:rFonts w:hint="eastAsia"/>
+          <w:noProof/>
         </w:rPr>
         <w:drawing>
           <wp:inline distT="0" distB="0" distL="0" distR="0">
@@ -671,7 +540,7 @@
                     </pic:cNvPicPr>
                   </pic:nvPicPr>
                   <pic:blipFill>
-                    <a:blip r:embed="rId6">
+                    <a:blip r:embed="rId8">
                       <a:extLst>
                         <a:ext uri="{28A0092B-C50C-407E-A947-70E740481C1C}">
                           <a14:useLocalDpi xmlns:a14="http://schemas.microsoft.com/office/drawing/2010/main" val="0"/>
@@ -711,6 +580,7 @@
       <w:r>
         <w:rPr>
           <w:rFonts w:hint="eastAsia"/>
+          <w:noProof/>
         </w:rPr>
         <w:drawing>
           <wp:inline distT="0" distB="0" distL="0" distR="0">
@@ -730,7 +600,7 @@
                     </pic:cNvPicPr>
                   </pic:nvPicPr>
                   <pic:blipFill>
-                    <a:blip r:embed="rId7">
+                    <a:blip r:embed="rId9">
                       <a:extLst>
                         <a:ext uri="{28A0092B-C50C-407E-A947-70E740481C1C}">
                           <a14:useLocalDpi xmlns:a14="http://schemas.microsoft.com/office/drawing/2010/main" val="0"/>
@@ -771,9 +641,6 @@
     <w:p>
       <w:pPr>
         <w:ind w:firstLineChars="700" w:firstLine="1470"/>
-        <w:rPr>
-          <w:rFonts w:hint="eastAsia"/>
-        </w:rPr>
       </w:pPr>
       <m:oMath>
         <m:sSub>
@@ -881,20 +748,12 @@
           <w:tab w:val="left" w:pos="1847"/>
         </w:tabs>
         <w:ind w:firstLineChars="500" w:firstLine="1050"/>
-        <w:rPr>
-          <w:rFonts w:hint="eastAsia"/>
-        </w:rPr>
       </w:pPr>
       <w:r>
         <w:tab/>
       </w:r>
     </w:p>
     <w:p>
-      <w:pPr>
-        <w:rPr>
-          <w:rFonts w:hint="eastAsia"/>
-        </w:rPr>
-      </w:pPr>
       <w:r>
         <w:rPr>
           <w:noProof/>
@@ -917,7 +776,7 @@
                     </pic:cNvPicPr>
                   </pic:nvPicPr>
                   <pic:blipFill>
-                    <a:blip r:embed="rId8">
+                    <a:blip r:embed="rId10">
                       <a:extLst>
                         <a:ext uri="{28A0092B-C50C-407E-A947-70E740481C1C}">
                           <a14:useLocalDpi xmlns:a14="http://schemas.microsoft.com/office/drawing/2010/main" val="0"/>
@@ -950,11 +809,6 @@
       </w:r>
     </w:p>
     <w:p>
-      <w:pPr>
-        <w:rPr>
-          <w:rFonts w:hint="eastAsia"/>
-        </w:rPr>
-      </w:pPr>
       <w:r>
         <w:rPr>
           <w:rFonts w:hint="eastAsia"/>
@@ -967,43 +821,37 @@
         </w:rPr>
         <w:t>2</w:t>
       </w:r>
-    </w:p>
-    <w:p>
-      <w:pPr>
-        <w:rPr>
-          <w:rFonts w:hint="eastAsia"/>
-        </w:rPr>
-      </w:pPr>
-    </w:p>
-    <w:p>
-      <w:pPr>
-        <w:rPr>
-          <w:rFonts w:ascii="Times New Roman" w:hAnsi="Times New Roman" w:cs="Times New Roman" w:hint="eastAsia"/>
-        </w:rPr>
-      </w:pPr>
-      <w:r>
-        <w:rPr>
-          <w:rFonts w:hint="eastAsia"/>
-        </w:rPr>
-        <w:t>図より猫の</w:t>
-      </w:r>
-      <w:r>
-        <w:rPr>
-          <w:rFonts w:ascii="Times New Roman" w:hAnsi="Times New Roman" w:cs="Times New Roman" w:hint="eastAsia"/>
-        </w:rPr>
-        <w:t>顏が分かる程度にエッジが抽出されていると分か</w:t>
-      </w:r>
-      <w:r>
-        <w:rPr>
-          <w:rFonts w:ascii="Times New Roman" w:hAnsi="Times New Roman" w:cs="Times New Roman" w:hint="eastAsia"/>
-        </w:rPr>
-        <w:t>る。</w:t>
-      </w:r>
-    </w:p>
-    <w:p>
-      <w:pPr>
-        <w:rPr>
-          <w:rFonts w:ascii="Times New Roman" w:hAnsi="Times New Roman" w:cs="Times New Roman" w:hint="eastAsia"/>
+      <w:r>
+        <w:rPr>
+          <w:rFonts w:hint="eastAsia"/>
+        </w:rPr>
+        <w:t xml:space="preserve">　プレウィット法による</w:t>
+      </w:r>
+      <w:r>
+        <w:rPr>
+          <w:rFonts w:hint="eastAsia"/>
+        </w:rPr>
+        <w:t>エッジ抽出</w:t>
+      </w:r>
+      <w:r>
+        <w:rPr>
+          <w:rFonts w:hint="eastAsia"/>
+        </w:rPr>
+        <w:t>画像</w:t>
+      </w:r>
+    </w:p>
+    <w:p/>
+    <w:p>
+      <w:pPr>
+        <w:rPr>
+          <w:rFonts w:hint="eastAsia"/>
+        </w:rPr>
+      </w:pPr>
+    </w:p>
+    <w:p>
+      <w:pPr>
+        <w:rPr>
+          <w:rFonts w:ascii="Times New Roman" w:hAnsi="Times New Roman" w:cs="Times New Roman"/>
         </w:rPr>
       </w:pPr>
       <w:r>
@@ -1017,187 +865,188 @@
     <w:p>
       <w:pPr>
         <w:rPr>
+          <w:rFonts w:ascii="Times New Roman" w:hAnsi="Times New Roman" w:cs="Times New Roman"/>
+        </w:rPr>
+      </w:pPr>
+    </w:p>
+    <w:p>
+      <w:pPr>
+        <w:rPr>
+          <w:rFonts w:ascii="Times New Roman" w:hAnsi="Times New Roman" w:cs="Times New Roman"/>
+        </w:rPr>
+      </w:pPr>
+      <w:r>
+        <w:rPr>
           <w:rFonts w:ascii="Times New Roman" w:hAnsi="Times New Roman" w:cs="Times New Roman" w:hint="eastAsia"/>
         </w:rPr>
-      </w:pPr>
-    </w:p>
-    <w:p>
-      <w:pPr>
+        <w:t>IMG = edge(ORG,'</w:t>
+      </w:r>
+      <w:proofErr w:type="spellStart"/>
+      <w:r>
         <w:rPr>
           <w:rFonts w:ascii="Times New Roman" w:hAnsi="Times New Roman" w:cs="Times New Roman" w:hint="eastAsia"/>
         </w:rPr>
-      </w:pPr>
+        <w:t>sobel</w:t>
+      </w:r>
+      <w:proofErr w:type="spellEnd"/>
       <w:r>
         <w:rPr>
           <w:rFonts w:ascii="Times New Roman" w:hAnsi="Times New Roman" w:cs="Times New Roman" w:hint="eastAsia"/>
         </w:rPr>
-        <w:t>IMG = edge(ORG,'</w:t>
-      </w:r>
+        <w:t xml:space="preserve">'); % </w:t>
+      </w:r>
+      <w:r>
+        <w:rPr>
+          <w:rFonts w:ascii="Times New Roman" w:hAnsi="Times New Roman" w:cs="Times New Roman" w:hint="eastAsia"/>
+        </w:rPr>
+        <w:t>エッジ抽出（ソベル法）</w:t>
+      </w:r>
+    </w:p>
+    <w:p>
+      <w:pPr>
+        <w:rPr>
+          <w:rFonts w:ascii="Times New Roman" w:hAnsi="Times New Roman" w:cs="Times New Roman"/>
+        </w:rPr>
+      </w:pPr>
       <w:proofErr w:type="spellStart"/>
       <w:r>
         <w:rPr>
           <w:rFonts w:ascii="Times New Roman" w:hAnsi="Times New Roman" w:cs="Times New Roman" w:hint="eastAsia"/>
         </w:rPr>
-        <w:t>sobel</w:t>
+        <w:t>imagesc</w:t>
       </w:r>
       <w:proofErr w:type="spellEnd"/>
       <w:r>
         <w:rPr>
           <w:rFonts w:ascii="Times New Roman" w:hAnsi="Times New Roman" w:cs="Times New Roman" w:hint="eastAsia"/>
         </w:rPr>
-        <w:t xml:space="preserve">'); % </w:t>
-      </w:r>
+        <w:t xml:space="preserve">(IMG); </w:t>
+      </w:r>
+      <w:proofErr w:type="spellStart"/>
       <w:r>
         <w:rPr>
           <w:rFonts w:ascii="Times New Roman" w:hAnsi="Times New Roman" w:cs="Times New Roman" w:hint="eastAsia"/>
         </w:rPr>
-        <w:t>エッジ抽出（ソベル法）</w:t>
-      </w:r>
-    </w:p>
-    <w:p>
-      <w:pPr>
+        <w:t>colormap</w:t>
+      </w:r>
+      <w:proofErr w:type="spellEnd"/>
+      <w:r>
         <w:rPr>
           <w:rFonts w:ascii="Times New Roman" w:hAnsi="Times New Roman" w:cs="Times New Roman" w:hint="eastAsia"/>
         </w:rPr>
-      </w:pPr>
+        <w:t xml:space="preserve">('gray'); </w:t>
+      </w:r>
       <w:proofErr w:type="spellStart"/>
       <w:r>
         <w:rPr>
           <w:rFonts w:ascii="Times New Roman" w:hAnsi="Times New Roman" w:cs="Times New Roman" w:hint="eastAsia"/>
         </w:rPr>
-        <w:t>imagesc</w:t>
+        <w:t>colorbar</w:t>
       </w:r>
       <w:proofErr w:type="spellEnd"/>
       <w:r>
         <w:rPr>
           <w:rFonts w:ascii="Times New Roman" w:hAnsi="Times New Roman" w:cs="Times New Roman" w:hint="eastAsia"/>
         </w:rPr>
-        <w:t xml:space="preserve">(IMG); </w:t>
-      </w:r>
-      <w:proofErr w:type="spellStart"/>
+        <w:t xml:space="preserve">;% </w:t>
+      </w:r>
       <w:r>
         <w:rPr>
           <w:rFonts w:ascii="Times New Roman" w:hAnsi="Times New Roman" w:cs="Times New Roman" w:hint="eastAsia"/>
         </w:rPr>
-        <w:t>colormap</w:t>
-      </w:r>
-      <w:proofErr w:type="spellEnd"/>
+        <w:t>画像表示</w:t>
+      </w:r>
+    </w:p>
+    <w:p>
+      <w:pPr>
+        <w:rPr>
+          <w:rFonts w:ascii="Times New Roman" w:hAnsi="Times New Roman" w:cs="Times New Roman"/>
+        </w:rPr>
+      </w:pPr>
       <w:r>
         <w:rPr>
           <w:rFonts w:ascii="Times New Roman" w:hAnsi="Times New Roman" w:cs="Times New Roman" w:hint="eastAsia"/>
         </w:rPr>
-        <w:t xml:space="preserve">('gray'); </w:t>
-      </w:r>
-      <w:proofErr w:type="spellStart"/>
+        <w:t xml:space="preserve">pause; % </w:t>
+      </w:r>
       <w:r>
         <w:rPr>
           <w:rFonts w:ascii="Times New Roman" w:hAnsi="Times New Roman" w:cs="Times New Roman" w:hint="eastAsia"/>
         </w:rPr>
-        <w:t>colorbar</w:t>
-      </w:r>
-      <w:proofErr w:type="spellEnd"/>
+        <w:t>一時停止</w:t>
+      </w:r>
+    </w:p>
+    <w:p>
+      <w:pPr>
+        <w:rPr>
+          <w:rFonts w:ascii="Times New Roman" w:hAnsi="Times New Roman" w:cs="Times New Roman"/>
+        </w:rPr>
+      </w:pPr>
+    </w:p>
+    <w:p>
+      <w:pPr>
+        <w:rPr>
+          <w:rFonts w:ascii="Times New Roman" w:hAnsi="Times New Roman" w:cs="Times New Roman"/>
+        </w:rPr>
+      </w:pPr>
       <w:r>
         <w:rPr>
           <w:rFonts w:ascii="Times New Roman" w:hAnsi="Times New Roman" w:cs="Times New Roman" w:hint="eastAsia"/>
         </w:rPr>
-        <w:t xml:space="preserve">;% </w:t>
+        <w:t>により、ソベル</w:t>
       </w:r>
       <w:r>
         <w:rPr>
           <w:rFonts w:ascii="Times New Roman" w:hAnsi="Times New Roman" w:cs="Times New Roman" w:hint="eastAsia"/>
         </w:rPr>
-        <w:t>画像表示</w:t>
-      </w:r>
-    </w:p>
-    <w:p>
-      <w:pPr>
+        <w:t>法を用いエッジ抽出し、画像を表示する。</w:t>
+      </w:r>
+    </w:p>
+    <w:p>
+      <w:pPr>
+        <w:rPr>
+          <w:rFonts w:ascii="Times New Roman" w:hAnsi="Times New Roman" w:cs="Times New Roman"/>
+        </w:rPr>
+      </w:pPr>
+      <w:r>
         <w:rPr>
           <w:rFonts w:ascii="Times New Roman" w:hAnsi="Times New Roman" w:cs="Times New Roman" w:hint="eastAsia"/>
         </w:rPr>
-      </w:pPr>
+        <w:t xml:space="preserve">　ソベル法とはプレウィット法の処理に加え、中心画素の影響を強調した処理である。</w:t>
+      </w:r>
       <w:r>
         <w:rPr>
           <w:rFonts w:ascii="Times New Roman" w:hAnsi="Times New Roman" w:cs="Times New Roman" w:hint="eastAsia"/>
         </w:rPr>
-        <w:t xml:space="preserve">pause; % </w:t>
-      </w:r>
+        <w:t>デジタルフィルタ形式で表現すると以下のようになる。</w:t>
+      </w:r>
+    </w:p>
+    <w:p>
+      <w:pPr>
+        <w:rPr>
+          <w:rFonts w:ascii="Times New Roman" w:hAnsi="Times New Roman" w:cs="Times New Roman"/>
+        </w:rPr>
+      </w:pPr>
+    </w:p>
+    <w:p>
+      <w:pPr>
+        <w:rPr>
+          <w:rFonts w:ascii="Times New Roman" w:hAnsi="Times New Roman" w:cs="Times New Roman"/>
+        </w:rPr>
+      </w:pPr>
       <w:r>
         <w:rPr>
           <w:rFonts w:ascii="Times New Roman" w:hAnsi="Times New Roman" w:cs="Times New Roman" w:hint="eastAsia"/>
         </w:rPr>
-        <w:t>一時停止</w:t>
-      </w:r>
-    </w:p>
-    <w:p>
-      <w:pPr>
+        <w:t xml:space="preserve">　　</w:t>
+      </w:r>
+      <w:r>
         <w:rPr>
           <w:rFonts w:ascii="Times New Roman" w:hAnsi="Times New Roman" w:cs="Times New Roman" w:hint="eastAsia"/>
-        </w:rPr>
-      </w:pPr>
-    </w:p>
-    <w:p>
-      <w:pPr>
-        <w:rPr>
-          <w:rFonts w:ascii="Times New Roman" w:hAnsi="Times New Roman" w:cs="Times New Roman" w:hint="eastAsia"/>
-        </w:rPr>
-      </w:pPr>
-      <w:r>
-        <w:rPr>
-          <w:rFonts w:ascii="Times New Roman" w:hAnsi="Times New Roman" w:cs="Times New Roman" w:hint="eastAsia"/>
-        </w:rPr>
-        <w:t>により、ソベル</w:t>
-      </w:r>
-      <w:r>
-        <w:rPr>
-          <w:rFonts w:ascii="Times New Roman" w:hAnsi="Times New Roman" w:cs="Times New Roman" w:hint="eastAsia"/>
-        </w:rPr>
-        <w:t>法を用いエッジ抽出し、画像を表示する。</w:t>
-      </w:r>
-    </w:p>
-    <w:p>
-      <w:pPr>
-        <w:rPr>
-          <w:rFonts w:ascii="Times New Roman" w:hAnsi="Times New Roman" w:cs="Times New Roman" w:hint="eastAsia"/>
-        </w:rPr>
-      </w:pPr>
-      <w:r>
-        <w:rPr>
-          <w:rFonts w:ascii="Times New Roman" w:hAnsi="Times New Roman" w:cs="Times New Roman" w:hint="eastAsia"/>
-        </w:rPr>
-        <w:t xml:space="preserve">　ソベル法とはプレウィット法の処理に加え、中心画素の影響を強調した処理である。</w:t>
-      </w:r>
-      <w:r>
-        <w:rPr>
-          <w:rFonts w:ascii="Times New Roman" w:hAnsi="Times New Roman" w:cs="Times New Roman" w:hint="eastAsia"/>
-        </w:rPr>
-        <w:t>デジタルフィルタ形式で表現すると以下のようになる。</w:t>
-      </w:r>
-    </w:p>
-    <w:p>
-      <w:pPr>
-        <w:rPr>
-          <w:rFonts w:ascii="Times New Roman" w:hAnsi="Times New Roman" w:cs="Times New Roman" w:hint="eastAsia"/>
-        </w:rPr>
-      </w:pPr>
-    </w:p>
-    <w:p>
-      <w:pPr>
-        <w:rPr>
-          <w:rFonts w:ascii="Times New Roman" w:hAnsi="Times New Roman" w:cs="Times New Roman" w:hint="eastAsia"/>
-        </w:rPr>
-      </w:pPr>
-      <w:r>
-        <w:rPr>
-          <w:rFonts w:ascii="Times New Roman" w:hAnsi="Times New Roman" w:cs="Times New Roman" w:hint="eastAsia"/>
-        </w:rPr>
-        <w:t xml:space="preserve">　　</w:t>
-      </w:r>
-      <w:r>
-        <w:rPr>
-          <w:rFonts w:ascii="Times New Roman" w:hAnsi="Times New Roman" w:cs="Times New Roman" w:hint="eastAsia"/>
+          <w:noProof/>
         </w:rPr>
         <w:drawing>
-          <wp:inline distT="0" distB="0" distL="0" distR="0" wp14:anchorId="5087371D" wp14:editId="6E5A3B9C">
+          <wp:inline distT="0" distB="0" distL="0" distR="0" wp14:anchorId="54264E0A" wp14:editId="5C8CB6AA">
             <wp:extent cx="742315" cy="505460"/>
             <wp:effectExtent l="0" t="0" r="635" b="8890"/>
             <wp:docPr id="9" name="図 9"/>
@@ -1214,7 +1063,7 @@
                     </pic:cNvPicPr>
                   </pic:nvPicPr>
                   <pic:blipFill>
-                    <a:blip r:embed="rId9">
+                    <a:blip r:embed="rId11">
                       <a:extLst>
                         <a:ext uri="{28A0092B-C50C-407E-A947-70E740481C1C}">
                           <a14:useLocalDpi xmlns:a14="http://schemas.microsoft.com/office/drawing/2010/main" val="0"/>
@@ -1254,9 +1103,10 @@
       <w:r>
         <w:rPr>
           <w:rFonts w:ascii="Times New Roman" w:hAnsi="Times New Roman" w:cs="Times New Roman" w:hint="eastAsia"/>
+          <w:noProof/>
         </w:rPr>
         <w:drawing>
-          <wp:inline distT="0" distB="0" distL="0" distR="0" wp14:anchorId="16ADB4FA" wp14:editId="2104A47A">
+          <wp:inline distT="0" distB="0" distL="0" distR="0" wp14:anchorId="1D487A37" wp14:editId="00855D63">
             <wp:extent cx="742315" cy="505460"/>
             <wp:effectExtent l="0" t="0" r="635" b="8890"/>
             <wp:docPr id="10" name="図 10"/>
@@ -1273,7 +1123,7 @@
                     </pic:cNvPicPr>
                   </pic:nvPicPr>
                   <pic:blipFill>
-                    <a:blip r:embed="rId10">
+                    <a:blip r:embed="rId12">
                       <a:extLst>
                         <a:ext uri="{28A0092B-C50C-407E-A947-70E740481C1C}">
                           <a14:useLocalDpi xmlns:a14="http://schemas.microsoft.com/office/drawing/2010/main" val="0"/>
@@ -1314,7 +1164,7 @@
     <w:p>
       <w:pPr>
         <w:rPr>
-          <w:rFonts w:ascii="Times New Roman" w:hAnsi="Times New Roman" w:cs="Times New Roman" w:hint="eastAsia"/>
+          <w:rFonts w:ascii="Times New Roman" w:hAnsi="Times New Roman" w:cs="Times New Roman"/>
         </w:rPr>
       </w:pPr>
       <w:r>
@@ -1406,17 +1256,12 @@
       </m:oMath>
     </w:p>
     <w:p>
-      <w:pPr>
-        <w:rPr>
-          <w:rFonts w:hint="eastAsia"/>
-        </w:rPr>
-      </w:pPr>
       <w:r>
         <w:rPr>
           <w:noProof/>
         </w:rPr>
         <w:drawing>
-          <wp:inline distT="0" distB="0" distL="0" distR="0">
+          <wp:inline distT="0" distB="0" distL="0" distR="0" wp14:anchorId="799DBCA2" wp14:editId="335A8498">
             <wp:extent cx="5325110" cy="3990975"/>
             <wp:effectExtent l="0" t="0" r="0" b="0"/>
             <wp:docPr id="4" name="図 4"/>
@@ -1433,7 +1278,7 @@
                     </pic:cNvPicPr>
                   </pic:nvPicPr>
                   <pic:blipFill>
-                    <a:blip r:embed="rId11">
+                    <a:blip r:embed="rId13">
                       <a:extLst>
                         <a:ext uri="{28A0092B-C50C-407E-A947-70E740481C1C}">
                           <a14:useLocalDpi xmlns:a14="http://schemas.microsoft.com/office/drawing/2010/main" val="0"/>
@@ -1483,15 +1328,212 @@
         </w:rPr>
         <w:t>3</w:t>
       </w:r>
-      <w:bookmarkStart w:id="0" w:name="_GoBack"/>
-      <w:bookmarkEnd w:id="0"/>
-    </w:p>
-    <w:p>
+      <w:r>
+        <w:rPr>
+          <w:rFonts w:hint="eastAsia"/>
+        </w:rPr>
+        <w:t xml:space="preserve">　ソベル法による</w:t>
+      </w:r>
+      <w:r>
+        <w:rPr>
+          <w:rFonts w:hint="eastAsia"/>
+        </w:rPr>
+        <w:t>エッジ抽出</w:t>
+      </w:r>
+      <w:r>
+        <w:rPr>
+          <w:rFonts w:hint="eastAsia"/>
+        </w:rPr>
+        <w:t>画像</w:t>
+      </w:r>
+    </w:p>
+    <w:p>
+      <w:pPr>
+        <w:rPr>
+          <w:rFonts w:hint="eastAsia"/>
+        </w:rPr>
+      </w:pPr>
+    </w:p>
+    <w:p>
+      <w:pPr>
+        <w:rPr>
+          <w:rFonts w:hint="eastAsia"/>
+        </w:rPr>
+      </w:pPr>
+    </w:p>
+    <w:p>
+      <w:pPr>
+        <w:rPr>
+          <w:rFonts w:hint="eastAsia"/>
+        </w:rPr>
+      </w:pPr>
+    </w:p>
+    <w:p>
+      <w:pPr>
+        <w:rPr>
+          <w:rFonts w:hint="eastAsia"/>
+        </w:rPr>
+      </w:pPr>
+      <w:r>
+        <w:rPr>
+          <w:rFonts w:hint="eastAsia"/>
+        </w:rPr>
+        <w:lastRenderedPageBreak/>
+        <w:t xml:space="preserve">　次に、</w:t>
+      </w:r>
+    </w:p>
+    <w:p>
+      <w:pPr>
+        <w:rPr>
+          <w:rFonts w:hint="eastAsia"/>
+        </w:rPr>
+      </w:pPr>
+    </w:p>
+    <w:p>
+      <w:pPr>
+        <w:rPr>
+          <w:rFonts w:hint="eastAsia"/>
+        </w:rPr>
+      </w:pPr>
+      <w:r>
+        <w:rPr>
+          <w:rFonts w:hint="eastAsia"/>
+        </w:rPr>
+        <w:t>IMG = edge(</w:t>
+      </w:r>
+      <w:proofErr w:type="spellStart"/>
+      <w:r>
+        <w:rPr>
+          <w:rFonts w:hint="eastAsia"/>
+        </w:rPr>
+        <w:t>ORG,'canny</w:t>
+      </w:r>
+      <w:proofErr w:type="spellEnd"/>
+      <w:r>
+        <w:rPr>
+          <w:rFonts w:hint="eastAsia"/>
+        </w:rPr>
+        <w:t xml:space="preserve">'); % </w:t>
+      </w:r>
+      <w:r>
+        <w:rPr>
+          <w:rFonts w:hint="eastAsia"/>
+        </w:rPr>
+        <w:t>エッジ抽出（キャニー法）</w:t>
+      </w:r>
+    </w:p>
+    <w:p>
+      <w:pPr>
+        <w:rPr>
+          <w:rFonts w:hint="eastAsia"/>
+        </w:rPr>
+      </w:pPr>
+      <w:proofErr w:type="spellStart"/>
+      <w:r>
+        <w:rPr>
+          <w:rFonts w:hint="eastAsia"/>
+        </w:rPr>
+        <w:t>imagesc</w:t>
+      </w:r>
+      <w:proofErr w:type="spellEnd"/>
+      <w:r>
+        <w:rPr>
+          <w:rFonts w:hint="eastAsia"/>
+        </w:rPr>
+        <w:t xml:space="preserve">(IMG); </w:t>
+      </w:r>
+      <w:proofErr w:type="spellStart"/>
+      <w:r>
+        <w:rPr>
+          <w:rFonts w:hint="eastAsia"/>
+        </w:rPr>
+        <w:t>colormap</w:t>
+      </w:r>
+      <w:proofErr w:type="spellEnd"/>
+      <w:r>
+        <w:rPr>
+          <w:rFonts w:hint="eastAsia"/>
+        </w:rPr>
+        <w:t xml:space="preserve">('gray'); </w:t>
+      </w:r>
+      <w:proofErr w:type="spellStart"/>
+      <w:r>
+        <w:rPr>
+          <w:rFonts w:hint="eastAsia"/>
+        </w:rPr>
+        <w:t>colorbar</w:t>
+      </w:r>
+      <w:proofErr w:type="spellEnd"/>
+      <w:r>
+        <w:rPr>
+          <w:rFonts w:hint="eastAsia"/>
+        </w:rPr>
+        <w:t xml:space="preserve">;% </w:t>
+      </w:r>
+      <w:r>
+        <w:rPr>
+          <w:rFonts w:hint="eastAsia"/>
+        </w:rPr>
+        <w:t>画像表示</w:t>
+      </w:r>
+    </w:p>
+    <w:p>
+      <w:pPr>
+        <w:rPr>
+          <w:rFonts w:hint="eastAsia"/>
+        </w:rPr>
+      </w:pPr>
+      <w:r>
+        <w:rPr>
+          <w:rFonts w:hint="eastAsia"/>
+        </w:rPr>
+        <w:t xml:space="preserve">pause; % </w:t>
+      </w:r>
+      <w:r>
+        <w:rPr>
+          <w:rFonts w:hint="eastAsia"/>
+        </w:rPr>
+        <w:t>一時停止</w:t>
+      </w:r>
+    </w:p>
+    <w:p>
+      <w:pPr>
+        <w:rPr>
+          <w:rFonts w:hint="eastAsia"/>
+        </w:rPr>
+      </w:pPr>
+    </w:p>
+    <w:p>
+      <w:pPr>
+        <w:rPr>
+          <w:rFonts w:hint="eastAsia"/>
+        </w:rPr>
+      </w:pPr>
+      <w:r>
+        <w:rPr>
+          <w:rFonts w:hint="eastAsia"/>
+        </w:rPr>
+        <w:t>によりキャニー法を用いてエッジ抽出を行い、画像を出力する。</w:t>
+      </w:r>
+    </w:p>
+    <w:p>
+      <w:r>
+        <w:rPr>
+          <w:rFonts w:hint="eastAsia"/>
+        </w:rPr>
+        <w:t xml:space="preserve">　キャニー法とは、</w:t>
+      </w:r>
+    </w:p>
+    <w:p>
+      <w:pPr>
+        <w:rPr>
+          <w:rFonts w:hint="eastAsia"/>
+        </w:rPr>
+      </w:pPr>
       <w:r>
         <w:rPr>
           <w:noProof/>
         </w:rPr>
-        <w:lastRenderedPageBreak/>
         <w:drawing>
           <wp:inline distT="0" distB="0" distL="0" distR="0">
             <wp:extent cx="5325110" cy="3990975"/>
@@ -1510,7 +1552,7 @@
                     </pic:cNvPicPr>
                   </pic:nvPicPr>
                   <pic:blipFill>
-                    <a:blip r:embed="rId12">
+                    <a:blip r:embed="rId14">
                       <a:extLst>
                         <a:ext uri="{28A0092B-C50C-407E-A947-70E740481C1C}">
                           <a14:useLocalDpi xmlns:a14="http://schemas.microsoft.com/office/drawing/2010/main" val="0"/>
@@ -1542,6 +1584,162 @@
         </w:drawing>
       </w:r>
     </w:p>
+    <w:p>
+      <w:pPr>
+        <w:rPr>
+          <w:rFonts w:hint="eastAsia"/>
+        </w:rPr>
+      </w:pPr>
+      <w:r>
+        <w:rPr>
+          <w:rFonts w:hint="eastAsia"/>
+        </w:rPr>
+        <w:t>図</w:t>
+      </w:r>
+      <w:r>
+        <w:rPr>
+          <w:rFonts w:hint="eastAsia"/>
+        </w:rPr>
+        <w:t>4</w:t>
+      </w:r>
+      <w:r>
+        <w:rPr>
+          <w:rFonts w:hint="eastAsia"/>
+        </w:rPr>
+        <w:t xml:space="preserve">　キャニー法によるエッジ抽出画像</w:t>
+      </w:r>
+    </w:p>
+    <w:p>
+      <w:pPr>
+        <w:rPr>
+          <w:rFonts w:hint="eastAsia"/>
+        </w:rPr>
+      </w:pPr>
+    </w:p>
+    <w:p>
+      <w:pPr>
+        <w:rPr>
+          <w:rFonts w:hint="eastAsia"/>
+        </w:rPr>
+      </w:pPr>
+    </w:p>
+    <w:p>
+      <w:pPr>
+        <w:rPr>
+          <w:rFonts w:hint="eastAsia"/>
+        </w:rPr>
+      </w:pPr>
+    </w:p>
+    <w:p>
+      <w:pPr>
+        <w:rPr>
+          <w:rFonts w:hint="eastAsia"/>
+        </w:rPr>
+      </w:pPr>
+    </w:p>
+    <w:p>
+      <w:pPr>
+        <w:rPr>
+          <w:rFonts w:hint="eastAsia"/>
+        </w:rPr>
+      </w:pPr>
+    </w:p>
+    <w:p>
+      <w:pPr>
+        <w:rPr>
+          <w:rFonts w:hint="eastAsia"/>
+        </w:rPr>
+      </w:pPr>
+    </w:p>
+    <w:p>
+      <w:pPr>
+        <w:rPr>
+          <w:rFonts w:hint="eastAsia"/>
+        </w:rPr>
+      </w:pPr>
+    </w:p>
+    <w:p>
+      <w:pPr>
+        <w:rPr>
+          <w:rFonts w:hint="eastAsia"/>
+        </w:rPr>
+      </w:pPr>
+    </w:p>
+    <w:p>
+      <w:pPr>
+        <w:rPr>
+          <w:rFonts w:hint="eastAsia"/>
+        </w:rPr>
+      </w:pPr>
+    </w:p>
+    <w:p>
+      <w:pPr>
+        <w:rPr>
+          <w:rFonts w:hint="eastAsia"/>
+        </w:rPr>
+      </w:pPr>
+      <w:r>
+        <w:rPr>
+          <w:rFonts w:hint="eastAsia"/>
+        </w:rPr>
+        <w:lastRenderedPageBreak/>
+        <w:t>吟味</w:t>
+      </w:r>
+    </w:p>
+    <w:p>
+      <w:pPr>
+        <w:rPr>
+          <w:rFonts w:hint="eastAsia"/>
+        </w:rPr>
+      </w:pPr>
+    </w:p>
+    <w:p>
+      <w:pPr>
+        <w:rPr>
+          <w:rFonts w:hint="eastAsia"/>
+        </w:rPr>
+      </w:pPr>
+      <w:r>
+        <w:rPr>
+          <w:rFonts w:hint="eastAsia"/>
+        </w:rPr>
+        <w:t xml:space="preserve">　以上の結果よりそれぞれのエッジ抽出によりどのような画像になるかを理解した。また、同じエッジ抽出でも差があり、</w:t>
+      </w:r>
+      <w:r>
+        <w:rPr>
+          <w:rFonts w:hint="eastAsia"/>
+        </w:rPr>
+        <w:t>背景の横の線なども抽出できていることなどから、</w:t>
+      </w:r>
+      <w:r>
+        <w:rPr>
+          <w:rFonts w:hint="eastAsia"/>
+        </w:rPr>
+        <w:t>キャニー法を用いたエッジ抽出がもっとも上手く抽出できていると考えられる。</w:t>
+      </w:r>
+    </w:p>
+    <w:p>
+      <w:r>
+        <w:rPr>
+          <w:rFonts w:hint="eastAsia"/>
+        </w:rPr>
+        <w:t xml:space="preserve">　</w:t>
+      </w:r>
+      <w:r>
+        <w:rPr>
+          <w:rFonts w:hint="eastAsia"/>
+        </w:rPr>
+        <w:t>MATLAB</w:t>
+      </w:r>
+      <w:r>
+        <w:rPr>
+          <w:rFonts w:hint="eastAsia"/>
+        </w:rPr>
+        <w:t>によるそれぞれのエッジ抽出を行う方法も理解できたため、様々な画像や方法で試すことでより理解を深める必要があると考えられる。</w:t>
+      </w:r>
+      <w:bookmarkStart w:id="0" w:name="_GoBack"/>
+      <w:bookmarkEnd w:id="0"/>
+    </w:p>
     <w:sectPr>
       <w:pgSz w:w="11906" w:h="16838"/>
       <w:pgMar w:top="1985" w:right="1701" w:bottom="1701" w:left="1701" w:header="851" w:footer="992" w:gutter="0"/>
@@ -1550,6 +1748,44 @@
     </w:sectPr>
   </w:body>
 </w:document>
+</file>
+
+<file path=word/endnotes.xml><?xml version="1.0" encoding="utf-8"?>
+<w:endnotes xmlns:wpc="http://schemas.microsoft.com/office/word/2010/wordprocessingCanvas" xmlns:mc="http://schemas.openxmlformats.org/markup-compatibility/2006" xmlns:o="urn:schemas-microsoft-com:office:office" xmlns:r="http://schemas.openxmlformats.org/officeDocument/2006/relationships" xmlns:m="http://schemas.openxmlformats.org/officeDocument/2006/math" xmlns:v="urn:schemas-microsoft-com:vml" xmlns:wp14="http://schemas.microsoft.com/office/word/2010/wordprocessingDrawing" xmlns:wp="http://schemas.openxmlformats.org/drawingml/2006/wordprocessingDrawing" xmlns:w10="urn:schemas-microsoft-com:office:word" xmlns:w="http://schemas.openxmlformats.org/wordprocessingml/2006/main" xmlns:w14="http://schemas.microsoft.com/office/word/2010/wordml" xmlns:wpg="http://schemas.microsoft.com/office/word/2010/wordprocessingGroup" xmlns:wpi="http://schemas.microsoft.com/office/word/2010/wordprocessingInk" xmlns:wne="http://schemas.microsoft.com/office/word/2006/wordml" xmlns:wps="http://schemas.microsoft.com/office/word/2010/wordprocessingShape" mc:Ignorable="w14 wp14">
+  <w:endnote w:type="separator" w:id="-1">
+    <w:p>
+      <w:r>
+        <w:separator/>
+      </w:r>
+    </w:p>
+  </w:endnote>
+  <w:endnote w:type="continuationSeparator" w:id="0">
+    <w:p>
+      <w:r>
+        <w:continuationSeparator/>
+      </w:r>
+    </w:p>
+  </w:endnote>
+</w:endnotes>
+</file>
+
+<file path=word/footnotes.xml><?xml version="1.0" encoding="utf-8"?>
+<w:footnotes xmlns:wpc="http://schemas.microsoft.com/office/word/2010/wordprocessingCanvas" xmlns:mc="http://schemas.openxmlformats.org/markup-compatibility/2006" xmlns:o="urn:schemas-microsoft-com:office:office" xmlns:r="http://schemas.openxmlformats.org/officeDocument/2006/relationships" xmlns:m="http://schemas.openxmlformats.org/officeDocument/2006/math" xmlns:v="urn:schemas-microsoft-com:vml" xmlns:wp14="http://schemas.microsoft.com/office/word/2010/wordprocessingDrawing" xmlns:wp="http://schemas.openxmlformats.org/drawingml/2006/wordprocessingDrawing" xmlns:w10="urn:schemas-microsoft-com:office:word" xmlns:w="http://schemas.openxmlformats.org/wordprocessingml/2006/main" xmlns:w14="http://schemas.microsoft.com/office/word/2010/wordml" xmlns:wpg="http://schemas.microsoft.com/office/word/2010/wordprocessingGroup" xmlns:wpi="http://schemas.microsoft.com/office/word/2010/wordprocessingInk" xmlns:wne="http://schemas.microsoft.com/office/word/2006/wordml" xmlns:wps="http://schemas.microsoft.com/office/word/2010/wordprocessingShape" mc:Ignorable="w14 wp14">
+  <w:footnote w:type="separator" w:id="-1">
+    <w:p>
+      <w:r>
+        <w:separator/>
+      </w:r>
+    </w:p>
+  </w:footnote>
+  <w:footnote w:type="continuationSeparator" w:id="0">
+    <w:p>
+      <w:r>
+        <w:continuationSeparator/>
+      </w:r>
+    </w:p>
+  </w:footnote>
+</w:footnotes>
 </file>
 
 <file path=word/styles.xml><?xml version="1.0" encoding="utf-8"?>
@@ -1716,6 +1952,7 @@
   <w:style w:type="character" w:default="1" w:styleId="a0">
     <w:name w:val="Default Paragraph Font"/>
     <w:uiPriority w:val="1"/>
+    <w:semiHidden/>
     <w:unhideWhenUsed/>
   </w:style>
   <w:style w:type="table" w:default="1" w:styleId="a1">
@@ -1791,6 +2028,50 @@
     <w:rPr>
       <w:color w:val="808080"/>
     </w:rPr>
+  </w:style>
+  <w:style w:type="paragraph" w:styleId="a7">
+    <w:name w:val="header"/>
+    <w:basedOn w:val="a"/>
+    <w:link w:val="a8"/>
+    <w:uiPriority w:val="99"/>
+    <w:unhideWhenUsed/>
+    <w:rsid w:val="00A26D18"/>
+    <w:pPr>
+      <w:tabs>
+        <w:tab w:val="center" w:pos="4252"/>
+        <w:tab w:val="right" w:pos="8504"/>
+      </w:tabs>
+      <w:snapToGrid w:val="0"/>
+    </w:pPr>
+  </w:style>
+  <w:style w:type="character" w:customStyle="1" w:styleId="a8">
+    <w:name w:val="ヘッダー (文字)"/>
+    <w:basedOn w:val="a0"/>
+    <w:link w:val="a7"/>
+    <w:uiPriority w:val="99"/>
+    <w:rsid w:val="00A26D18"/>
+  </w:style>
+  <w:style w:type="paragraph" w:styleId="a9">
+    <w:name w:val="footer"/>
+    <w:basedOn w:val="a"/>
+    <w:link w:val="aa"/>
+    <w:uiPriority w:val="99"/>
+    <w:unhideWhenUsed/>
+    <w:rsid w:val="00A26D18"/>
+    <w:pPr>
+      <w:tabs>
+        <w:tab w:val="center" w:pos="4252"/>
+        <w:tab w:val="right" w:pos="8504"/>
+      </w:tabs>
+      <w:snapToGrid w:val="0"/>
+    </w:pPr>
+  </w:style>
+  <w:style w:type="character" w:customStyle="1" w:styleId="aa">
+    <w:name w:val="フッター (文字)"/>
+    <w:basedOn w:val="a0"/>
+    <w:link w:val="a9"/>
+    <w:uiPriority w:val="99"/>
+    <w:rsid w:val="00A26D18"/>
   </w:style>
 </w:styles>
 </file>
@@ -1959,6 +2240,7 @@
   <w:style w:type="character" w:default="1" w:styleId="a0">
     <w:name w:val="Default Paragraph Font"/>
     <w:uiPriority w:val="1"/>
+    <w:semiHidden/>
     <w:unhideWhenUsed/>
   </w:style>
   <w:style w:type="table" w:default="1" w:styleId="a1">
@@ -2034,6 +2316,50 @@
     <w:rPr>
       <w:color w:val="808080"/>
     </w:rPr>
+  </w:style>
+  <w:style w:type="paragraph" w:styleId="a7">
+    <w:name w:val="header"/>
+    <w:basedOn w:val="a"/>
+    <w:link w:val="a8"/>
+    <w:uiPriority w:val="99"/>
+    <w:unhideWhenUsed/>
+    <w:rsid w:val="00A26D18"/>
+    <w:pPr>
+      <w:tabs>
+        <w:tab w:val="center" w:pos="4252"/>
+        <w:tab w:val="right" w:pos="8504"/>
+      </w:tabs>
+      <w:snapToGrid w:val="0"/>
+    </w:pPr>
+  </w:style>
+  <w:style w:type="character" w:customStyle="1" w:styleId="a8">
+    <w:name w:val="ヘッダー (文字)"/>
+    <w:basedOn w:val="a0"/>
+    <w:link w:val="a7"/>
+    <w:uiPriority w:val="99"/>
+    <w:rsid w:val="00A26D18"/>
+  </w:style>
+  <w:style w:type="paragraph" w:styleId="a9">
+    <w:name w:val="footer"/>
+    <w:basedOn w:val="a"/>
+    <w:link w:val="aa"/>
+    <w:uiPriority w:val="99"/>
+    <w:unhideWhenUsed/>
+    <w:rsid w:val="00A26D18"/>
+    <w:pPr>
+      <w:tabs>
+        <w:tab w:val="center" w:pos="4252"/>
+        <w:tab w:val="right" w:pos="8504"/>
+      </w:tabs>
+      <w:snapToGrid w:val="0"/>
+    </w:pPr>
+  </w:style>
+  <w:style w:type="character" w:customStyle="1" w:styleId="aa">
+    <w:name w:val="フッター (文字)"/>
+    <w:basedOn w:val="a0"/>
+    <w:link w:val="a9"/>
+    <w:uiPriority w:val="99"/>
+    <w:rsid w:val="00A26D18"/>
   </w:style>
 </w:styles>
 </file>
